--- a/CostumeData.docx
+++ b/CostumeData.docx
@@ -64,26 +64,33 @@
             </w:r>
           </w:p>
         </w:tc>
+        <w:tc>
+          <w:p>
+            <w:r>
+              <w:t>Waktu</w:t>
+            </w:r>
+          </w:p>
+        </w:tc>
       </w:tr>
       <w:tr>
         <w:tc>
           <w:p>
             <w:r>
-              <w:t>2</w:t>
+              <w:t>df</w:t>
             </w:r>
           </w:p>
         </w:tc>
         <w:tc>
           <w:p>
             <w:r>
-              <w:t>HalooDika</w:t>
+              <w:t>df</w:t>
             </w:r>
           </w:p>
         </w:tc>
         <w:tc>
           <w:p>
             <w:r>
-              <w:t>Anime</w:t>
+              <w:t>Game</w:t>
             </w:r>
           </w:p>
         </w:tc>
@@ -97,72 +104,28 @@
         <w:tc>
           <w:p>
             <w:r>
-              <w:t>XL</w:t>
+              <w:t>x</w:t>
             </w:r>
           </w:p>
         </w:tc>
         <w:tc>
           <w:p>
             <w:r>
-              <w:t>Available</w:t>
+              <w:t>Borrowed</w:t>
             </w:r>
           </w:p>
         </w:tc>
         <w:tc>
           <w:p>
             <w:r>
-              <w:t>D:\Kuliah\Formal\Semester III\Pemrograman Lanjut\UAP\UAP_Cosplayer\Image\Kategori\White Kimono.jpg</w:t>
-            </w:r>
-          </w:p>
-        </w:tc>
-      </w:tr>
-      <w:tr>
-        <w:tc>
-          <w:p>
-            <w:r>
-              <w:t>3</w:t>
+              <w:t>E:\9.jpg</w:t>
             </w:r>
           </w:p>
         </w:tc>
         <w:tc>
           <w:p>
             <w:r>
-              <w:t>DIka</w:t>
-            </w:r>
-          </w:p>
-        </w:tc>
-        <w:tc>
-          <w:p>
-            <w:r>
-              <w:t>Anime</w:t>
-            </w:r>
-          </w:p>
-        </w:tc>
-        <w:tc>
-          <w:p>
-            <w:r>
-              <w:t>Action</w:t>
-            </w:r>
-          </w:p>
-        </w:tc>
-        <w:tc>
-          <w:p>
-            <w:r>
-              <w:t>XL</w:t>
-            </w:r>
-          </w:p>
-        </w:tc>
-        <w:tc>
-          <w:p>
-            <w:r>
-              <w:t>Available</w:t>
-            </w:r>
-          </w:p>
-        </w:tc>
-        <w:tc>
-          <w:p>
-            <w:r>
-              <w:t>D:\Kuliah\Formal\Semester III\Pemrograman Lanjut\UAP\UAP_Cosplayer\Image\Kategori\Tuxedo.jpg</w:t>
+              <w:t>2024-12-28 06:58:44</w:t>
             </w:r>
           </w:p>
         </w:tc>

--- a/CostumeData.docx
+++ b/CostumeData.docx
@@ -76,35 +76,35 @@
         <w:tc>
           <w:p>
             <w:r>
-              <w:t>df</w:t>
+              <w:t>fg</w:t>
             </w:r>
           </w:p>
         </w:tc>
         <w:tc>
           <w:p>
             <w:r>
-              <w:t>df</w:t>
+              <w:t>adsdasd</w:t>
             </w:r>
           </w:p>
         </w:tc>
         <w:tc>
           <w:p>
             <w:r>
-              <w:t>Game</w:t>
+              <w:t>Anime</w:t>
             </w:r>
           </w:p>
         </w:tc>
         <w:tc>
           <w:p>
             <w:r>
-              <w:t>Action</w:t>
+              <w:t>Adventure</w:t>
             </w:r>
           </w:p>
         </w:tc>
         <w:tc>
           <w:p>
             <w:r>
-              <w:t>x</w:t>
+              <w:t>xx</w:t>
             </w:r>
           </w:p>
         </w:tc>
@@ -118,14 +118,14 @@
         <w:tc>
           <w:p>
             <w:r>
-              <w:t>E:\9.jpg</w:t>
+              <w:t>D:\11.jpg</w:t>
             </w:r>
           </w:p>
         </w:tc>
         <w:tc>
           <w:p>
             <w:r>
-              <w:t>2024-12-28 06:58:44</w:t>
+              <w:t>2024-12-28 07:01:55</w:t>
             </w:r>
           </w:p>
         </w:tc>

--- a/CostumeData.docx
+++ b/CostumeData.docx
@@ -76,14 +76,14 @@
         <w:tc>
           <w:p>
             <w:r>
-              <w:t>fg</w:t>
+              <w:t>df</w:t>
             </w:r>
           </w:p>
         </w:tc>
         <w:tc>
           <w:p>
             <w:r>
-              <w:t>adsdasd</w:t>
+              <w:t>df</w:t>
             </w:r>
           </w:p>
         </w:tc>
@@ -97,14 +97,14 @@
         <w:tc>
           <w:p>
             <w:r>
-              <w:t>Adventure</w:t>
+              <w:t>Action</w:t>
             </w:r>
           </w:p>
         </w:tc>
         <w:tc>
           <w:p>
             <w:r>
-              <w:t>xx</w:t>
+              <w:t>dfdf</w:t>
             </w:r>
           </w:p>
         </w:tc>
@@ -118,14 +118,14 @@
         <w:tc>
           <w:p>
             <w:r>
-              <w:t>D:\11.jpg</w:t>
+              <w:t>E:\image 7.png</w:t>
             </w:r>
           </w:p>
         </w:tc>
         <w:tc>
           <w:p>
             <w:r>
-              <w:t>2024-12-28 07:01:55</w:t>
+              <w:t>2024-12-28 07:42:42</w:t>
             </w:r>
           </w:p>
         </w:tc>
